--- a/data/日常费用预算财务.docx
+++ b/data/日常费用预算财务.docx
@@ -37,7 +37,6 @@
         <w:rPr>
           <w:sz w:val="28"/>
           <w:szCs w:val="28"/>
-          <w:lang/>
         </w:rPr>
         <mc:AlternateContent>
           <mc:Choice Requires="wps">
@@ -58,7 +57,7 @@
                 <a:graphic xmlns:a="http://schemas.openxmlformats.org/drawingml/2006/main">
                   <a:graphicData uri="http://schemas.microsoft.com/office/word/2010/wordprocessingShape">
                     <wps:wsp>
-                      <wps:cNvSpPr/>
+                      <wps:cNvCnPr/>
                       <wps:spPr>
                         <a:xfrm>
                           <a:off x="0" y="0"/>
@@ -85,7 +84,7 @@
           </mc:Choice>
           <mc:Fallback>
             <w:pict>
-              <v:line id="直线 5" o:spid="_x0000_s1026" o:spt="20" style="position:absolute;left:0pt;margin-left:351pt;margin-top:23.4pt;height:0pt;width:72pt;z-index:251660288;mso-width-relative:page;mso-height-relative:page;" filled="f" stroked="t" coordsize="21600,21600" o:gfxdata="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">
+              <v:line id="直线 5" o:spid="_x0000_s1026" o:spt="20" style="position:absolute;left:0pt;margin-left:351pt;margin-top:23.4pt;height:0pt;width:72pt;z-index:251660288;mso-width-relative:page;mso-height-relative:page;" filled="f" stroked="t" coordsize="21600,21600" o:gfxdata="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">
                 <v:fill on="f" focussize="0,0"/>
                 <v:stroke color="#000000" joinstyle="round"/>
                 <v:imagedata o:title=""/>
@@ -118,7 +117,6 @@
         <w:rPr>
           <w:sz w:val="28"/>
           <w:szCs w:val="28"/>
-          <w:lang/>
         </w:rPr>
         <mc:AlternateContent>
           <mc:Choice Requires="wps">
@@ -139,7 +137,7 @@
                 <a:graphic xmlns:a="http://schemas.openxmlformats.org/drawingml/2006/main">
                   <a:graphicData uri="http://schemas.microsoft.com/office/word/2010/wordprocessingShape">
                     <wps:wsp>
-                      <wps:cNvSpPr/>
+                      <wps:cNvCnPr/>
                       <wps:spPr>
                         <a:xfrm>
                           <a:off x="0" y="0"/>
@@ -166,7 +164,7 @@
           </mc:Choice>
           <mc:Fallback>
             <w:pict>
-              <v:line id="直线 4" o:spid="_x0000_s1026" o:spt="20" style="position:absolute;left:0pt;margin-left:351pt;margin-top:23.4pt;height:0pt;width:72pt;z-index:251659264;mso-width-relative:page;mso-height-relative:page;" filled="f" stroked="t" coordsize="21600,21600" o:gfxdata="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">
+              <v:line id="直线 4" o:spid="_x0000_s1026" o:spt="20" style="position:absolute;left:0pt;margin-left:351pt;margin-top:23.4pt;height:0pt;width:72pt;z-index:251659264;mso-width-relative:page;mso-height-relative:page;" filled="f" stroked="t" coordsize="21600,21600" o:gfxdata="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">
                 <v:fill on="f" focussize="0,0"/>
                 <v:stroke color="#000000" joinstyle="round"/>
                 <v:imagedata o:title=""/>
@@ -196,7 +194,7 @@
       </w:pPr>
       <w:r>
         <w:rPr>
-          <w:rFonts w:hint="eastAsia"/>
+          <w:rFonts w:hint="eastAsia" w:ascii="楷体" w:hAnsi="楷体" w:eastAsia="楷体" w:cs="楷体"/>
           <w:sz w:val="44"/>
           <w:szCs w:val="44"/>
         </w:rPr>
@@ -204,7 +202,7 @@
       </w:r>
       <w:r>
         <w:rPr>
-          <w:rFonts w:hint="eastAsia"/>
+          <w:rFonts w:hint="eastAsia" w:ascii="楷体" w:hAnsi="楷体" w:eastAsia="楷体" w:cs="楷体"/>
           <w:sz w:val="44"/>
           <w:szCs w:val="44"/>
           <w:lang w:val="en-US" w:eastAsia="zh-CN"/>
@@ -213,7 +211,7 @@
       </w:r>
       <w:r>
         <w:rPr>
-          <w:rFonts w:hint="eastAsia"/>
+          <w:rFonts w:hint="eastAsia" w:ascii="楷体" w:hAnsi="楷体" w:eastAsia="楷体" w:cs="楷体"/>
           <w:sz w:val="44"/>
           <w:szCs w:val="44"/>
         </w:rPr>
@@ -949,7 +947,7 @@
     <w:lsdException w:unhideWhenUsed="0" w:uiPriority="0" w:semiHidden="0" w:name="HTML Sample"/>
     <w:lsdException w:unhideWhenUsed="0" w:uiPriority="0" w:semiHidden="0" w:name="HTML Typewriter"/>
     <w:lsdException w:unhideWhenUsed="0" w:uiPriority="0" w:semiHidden="0" w:name="HTML Variable"/>
-    <w:lsdException w:unhideWhenUsed="0" w:uiPriority="0" w:name="Normal Table"/>
+    <w:lsdException w:qFormat="1" w:unhideWhenUsed="0" w:uiPriority="0" w:name="Normal Table"/>
     <w:lsdException w:unhideWhenUsed="0" w:uiPriority="0" w:semiHidden="0" w:name="annotation subject"/>
     <w:lsdException w:unhideWhenUsed="0" w:uiPriority="0" w:semiHidden="0" w:name="Table Simple 1"/>
     <w:lsdException w:unhideWhenUsed="0" w:uiPriority="0" w:semiHidden="0" w:name="Table Simple 2"/>
@@ -1104,6 +1102,7 @@
       <w:jc w:val="both"/>
     </w:pPr>
     <w:rPr>
+      <w:rFonts w:ascii="Times New Roman" w:hAnsi="Times New Roman" w:eastAsia="宋体" w:cs="Times New Roman"/>
       <w:kern w:val="2"/>
       <w:sz w:val="21"/>
       <w:szCs w:val="24"/>
@@ -1118,9 +1117,9 @@
   <w:style w:type="table" w:default="1" w:styleId="5">
     <w:name w:val="Normal Table"/>
     <w:semiHidden/>
+    <w:qFormat/>
     <w:uiPriority w:val="0"/>
     <w:tblPr>
-      <w:tblStyle w:val="5"/>
       <w:tblCellMar>
         <w:top w:w="0" w:type="dxa"/>
         <w:left w:w="108" w:type="dxa"/>
@@ -1191,6 +1190,7 @@
   <w:style w:type="character" w:customStyle="1" w:styleId="8">
     <w:name w:val="页脚 Char"/>
     <w:link w:val="3"/>
+    <w:qFormat/>
     <w:uiPriority w:val="0"/>
     <w:rPr>
       <w:kern w:val="2"/>
